--- a/Documents/Модел на Ансов приложен за система за контрол на опашките.docx
+++ b/Documents/Модел на Ансов приложен за система за контрол на опашките.docx
@@ -34,6 +34,86 @@
     </w:p>
     <w:p>
       <w:pPr>
+        <w:ind w:left="1416" w:firstLine="708"/>
+      </w:pPr>
+      <w:r>
+        <w:t>20$ на месец за всъка инстанция или отдел</w:t>
+      </w:r>
+    </w:p>
+    <w:p>
+      <w:pPr>
+        <w:pStyle w:val="ListParagraph"/>
+        <w:numPr>
+          <w:ilvl w:val="1"/>
+          <w:numId w:val="1"/>
+        </w:numPr>
+      </w:pPr>
+      <w:r>
+        <w:t xml:space="preserve">Група на продукта: </w:t>
+      </w:r>
+    </w:p>
+    <w:p>
+      <w:pPr>
+        <w:ind w:left="1416" w:firstLine="708"/>
+      </w:pPr>
+      <w:r>
+        <w:t>Системи за масово обслужване</w:t>
+      </w:r>
+    </w:p>
+    <w:p>
+      <w:pPr>
+        <w:pStyle w:val="ListParagraph"/>
+        <w:numPr>
+          <w:ilvl w:val="1"/>
+          <w:numId w:val="1"/>
+        </w:numPr>
+      </w:pPr>
+      <w:r>
+        <w:t xml:space="preserve">Отклонения: </w:t>
+      </w:r>
+    </w:p>
+    <w:p>
+      <w:pPr>
+        <w:ind w:left="1416" w:firstLine="708"/>
+      </w:pPr>
+      <w:r>
+        <w:t>Не са нужни апарати за маркирване или чикиране</w:t>
+      </w:r>
+    </w:p>
+    <w:p>
+      <w:pPr>
+        <w:pStyle w:val="ListParagraph"/>
+        <w:numPr>
+          <w:ilvl w:val="1"/>
+          <w:numId w:val="1"/>
+        </w:numPr>
+      </w:pPr>
+      <w:r>
+        <w:t>Новост: Богат избор на видовете обслужване в една система</w:t>
+      </w:r>
+    </w:p>
+    <w:p>
+      <w:pPr>
+        <w:pStyle w:val="ListParagraph"/>
+        <w:numPr>
+          <w:ilvl w:val="1"/>
+          <w:numId w:val="1"/>
+        </w:numPr>
+      </w:pPr>
+      <w:r>
+        <w:t>Процент 20-80:</w:t>
+      </w:r>
+    </w:p>
+    <w:p>
+      <w:pPr>
+        <w:ind w:left="1416" w:firstLine="708"/>
+      </w:pPr>
+      <w:r>
+        <w:t>Ако приемем че 80% от приходите идват от 20% от клиентеата това може лесно да се приложе. Ако заведение като увеселителен парк или верига кина решат масово инплементиране на нашата система можем да прогнозираме печалбите.</w:t>
+      </w:r>
+    </w:p>
+    <w:p>
+      <w:pPr>
         <w:pStyle w:val="ListParagraph"/>
         <w:numPr>
           <w:ilvl w:val="2"/>
@@ -41,19 +121,7 @@
         </w:numPr>
       </w:pPr>
       <w:r>
-        <w:t>20$ на месец за всъка инстанция или отдел</w:t>
-      </w:r>
-    </w:p>
-    <w:p>
-      <w:pPr>
-        <w:pStyle w:val="ListParagraph"/>
-        <w:numPr>
-          <w:ilvl w:val="1"/>
-          <w:numId w:val="1"/>
-        </w:numPr>
-      </w:pPr>
-      <w:r>
-        <w:t xml:space="preserve">Група на продукта: </w:t>
+        <w:t xml:space="preserve"> Ако вземе за преимер Кино Арена което е месното за българия верига кина. В цялост имат само седем кина, което по устроените ни тарифи ще означава по 20$ на месец за всяко кино. Водейки до заклучението от 1680 $ годишен приход от едно завидение.</w:t>
       </w:r>
     </w:p>
     <w:p>
@@ -65,19 +133,118 @@
         </w:numPr>
       </w:pPr>
       <w:r>
-        <w:t>Системи за масово обслужване</w:t>
-      </w:r>
-    </w:p>
-    <w:p>
-      <w:pPr>
-        <w:pStyle w:val="ListParagraph"/>
-        <w:numPr>
-          <w:ilvl w:val="1"/>
-          <w:numId w:val="1"/>
-        </w:numPr>
-      </w:pPr>
-      <w:r>
-        <w:t xml:space="preserve">Отклонения: </w:t>
+        <w:t xml:space="preserve">Ако примем </w:t>
+      </w:r>
+    </w:p>
+    <w:p>
+      <w:pPr>
+        <w:pStyle w:val="ListParagraph"/>
+        <w:numPr>
+          <w:ilvl w:val="1"/>
+          <w:numId w:val="1"/>
+        </w:numPr>
+      </w:pPr>
+      <w:r>
+        <w:t>Икономия от мащаба:</w:t>
+      </w:r>
+    </w:p>
+    <w:p>
+      <w:pPr>
+        <w:ind w:left="1416" w:firstLine="708"/>
+      </w:pPr>
+      <w:r>
+        <w:t>В нашата система с фиксирана цена и план за подръжка не е възможна икономия от мащаба. Даже ако продаваме на една верига седем инстанции на системат това са само 1680 $ годишни от една институция.</w:t>
+      </w:r>
+    </w:p>
+    <w:p>
+      <w:pPr>
+        <w:pStyle w:val="ListParagraph"/>
+        <w:numPr>
+          <w:ilvl w:val="0"/>
+          <w:numId w:val="1"/>
+        </w:numPr>
+      </w:pPr>
+      <w:r>
+        <w:t>Стратегия за развитие на пазара</w:t>
+      </w:r>
+    </w:p>
+    <w:p>
+      <w:pPr>
+        <w:pStyle w:val="ListParagraph"/>
+        <w:numPr>
+          <w:ilvl w:val="1"/>
+          <w:numId w:val="1"/>
+        </w:numPr>
+      </w:pPr>
+      <w:r>
+        <w:t>Как може да се отвърди на пазара:</w:t>
+      </w:r>
+    </w:p>
+    <w:p>
+      <w:pPr>
+        <w:ind w:left="1416" w:firstLine="708"/>
+      </w:pPr>
+      <w:r>
+        <w:t>Чрез рекламация на множество езици и преминавайки през социалната бариера можем да предложем продукта с неговата пълна фонкциалност.</w:t>
+      </w:r>
+    </w:p>
+    <w:p>
+      <w:pPr>
+        <w:pStyle w:val="ListParagraph"/>
+        <w:numPr>
+          <w:ilvl w:val="1"/>
+          <w:numId w:val="1"/>
+        </w:numPr>
+      </w:pPr>
+      <w:r>
+        <w:t>Темпото на новия пазар:</w:t>
+      </w:r>
+    </w:p>
+    <w:p>
+      <w:pPr>
+        <w:ind w:left="1416" w:firstLine="708"/>
+      </w:pPr>
+      <w:r>
+        <w:t>Когато се стъпва на нов пазар имаме за задача да навлезем с неговия тем. Тоест ако сме отвърдени в един паза като на пример англо говораящия свят и решим да преминен към хиндо говорящия пазар ние ще имаме енерцията да настъпим към по-малък но се така конкорентен пазар.</w:t>
+      </w:r>
+    </w:p>
+    <w:p>
+      <w:pPr>
+        <w:pStyle w:val="ListParagraph"/>
+        <w:numPr>
+          <w:ilvl w:val="1"/>
+          <w:numId w:val="1"/>
+        </w:numPr>
+      </w:pPr>
+      <w:r>
+        <w:t>Брой участници:</w:t>
+      </w:r>
+    </w:p>
+    <w:p>
+      <w:pPr>
+        <w:ind w:left="1416" w:firstLine="708"/>
+      </w:pPr>
+      <w:r>
+        <w:t xml:space="preserve">Броя учасници за нашия продук тука е ключов, защото </w:t>
+      </w:r>
+      <w:r>
+        <w:t xml:space="preserve">при остановили се вградени продукти трудно се сменя. Поради естеството на система което гласи че ще се позва безвъзратно и продължително от клиента, самата идея за </w:t>
+      </w:r>
+      <w:r>
+        <w:lastRenderedPageBreak/>
+        <w:t>смяма ще възникне или от неефективноста на сегашната или от нарастването на клиенто потока.</w:t>
+      </w:r>
+    </w:p>
+    <w:p>
+      <w:pPr>
+        <w:pStyle w:val="ListParagraph"/>
+        <w:numPr>
+          <w:ilvl w:val="1"/>
+          <w:numId w:val="1"/>
+        </w:numPr>
+      </w:pPr>
+      <w:r>
+        <w:t>Входни бариери:</w:t>
       </w:r>
     </w:p>
     <w:p>
@@ -89,31 +256,19 @@
         </w:numPr>
       </w:pPr>
       <w:r>
-        <w:t>Не са нужни апарати за маркирване или чикиране</w:t>
-      </w:r>
-    </w:p>
-    <w:p>
-      <w:pPr>
-        <w:pStyle w:val="ListParagraph"/>
-        <w:numPr>
-          <w:ilvl w:val="1"/>
-          <w:numId w:val="1"/>
-        </w:numPr>
-      </w:pPr>
-      <w:r>
-        <w:t>Новост: Богат избор на видовете обслужване в една система</w:t>
-      </w:r>
-    </w:p>
-    <w:p>
-      <w:pPr>
-        <w:pStyle w:val="ListParagraph"/>
-        <w:numPr>
-          <w:ilvl w:val="1"/>
-          <w:numId w:val="1"/>
-        </w:numPr>
-      </w:pPr>
-      <w:r>
-        <w:t>Процент 20-80:</w:t>
+        <w:t>Софтуера сам по себеси няма много бариери за приминаване. Той се закупува и се употребява. Но в случай като навлизане на пазас с друга култура за справянето на масовото обслужване.</w:t>
+      </w:r>
+    </w:p>
+    <w:p>
+      <w:pPr>
+        <w:pStyle w:val="ListParagraph"/>
+        <w:numPr>
+          <w:ilvl w:val="1"/>
+          <w:numId w:val="1"/>
+        </w:numPr>
+      </w:pPr>
+      <w:r>
+        <w:t>Уникалнот:</w:t>
       </w:r>
     </w:p>
     <w:p>
@@ -125,7 +280,47 @@
         </w:numPr>
       </w:pPr>
       <w:r>
-        <w:t>Ако приемем че 80% от приходите идват от 20% от клиентеата това може лесно да се приложе. Ако заведение като увеселителен парк или верига кина решат масово инплементиране на нашата система можем да прогнозираме печалбите.</w:t>
+        <w:t>Поради гълковоста на нашия продук е достатъчна уникално за да се отличи на нов пазар.</w:t>
+      </w:r>
+    </w:p>
+    <w:p>
+      <w:pPr>
+        <w:pStyle w:val="ListParagraph"/>
+        <w:numPr>
+          <w:ilvl w:val="0"/>
+          <w:numId w:val="1"/>
+        </w:numPr>
+      </w:pPr>
+      <w:r>
+        <w:t>Стратегия за развитие на продукта</w:t>
+      </w:r>
+    </w:p>
+    <w:p>
+      <w:pPr>
+        <w:ind w:left="720"/>
+      </w:pPr>
+      <w:r>
+        <w:t>Тук можем да разгледаме случай къде решаваме да надградим над избора на предефинирани шаблоно за допълнително олесняване на конфигорацията на системата.</w:t>
+      </w:r>
+    </w:p>
+    <w:p>
+      <w:pPr>
+        <w:pStyle w:val="ListParagraph"/>
+        <w:numPr>
+          <w:ilvl w:val="1"/>
+          <w:numId w:val="1"/>
+        </w:numPr>
+      </w:pPr>
+      <w:r>
+        <w:t>Теми на пазара:</w:t>
+      </w:r>
+    </w:p>
+    <w:p>
+      <w:pPr>
+        <w:ind w:left="708" w:firstLine="708"/>
+      </w:pPr>
+      <w:r>
+        <w:t xml:space="preserve">Типа може да не от стандартните инстититуций които срещаме в ежедневието. </w:t>
       </w:r>
     </w:p>
     <w:p>
@@ -137,7 +332,22 @@
         </w:numPr>
       </w:pPr>
       <w:r>
-        <w:t xml:space="preserve"> Ако вземе за преимер Кино Арена което е месното за българия верига кина. В цялост имат само седем кина, което по устроените ни тарифи ще означава по 20$ на месец за всяко кино. Водейки до заклучението от 1680 $ годишен приход от едно завидение.</w:t>
+        <w:t>Нещо като употребата на татуист за</w:t>
+      </w:r>
+      <w:r>
+        <w:rPr>
+          <w:lang w:val="en-US"/>
+        </w:rPr>
+        <w:t xml:space="preserve"> </w:t>
+      </w:r>
+      <w:r>
+        <w:t xml:space="preserve">организиране на неговите клиенти кога, от колко часа влизат и за каква услуга(татоировка, </w:t>
+      </w:r>
+      <w:r>
+        <w:t>пирсинг</w:t>
+      </w:r>
+      <w:r>
+        <w:t xml:space="preserve"> и др).</w:t>
       </w:r>
     </w:p>
     <w:p>
@@ -149,19 +359,103 @@
         </w:numPr>
       </w:pPr>
       <w:r>
-        <w:t xml:space="preserve">Ако примем </w:t>
-      </w:r>
-    </w:p>
-    <w:p>
-      <w:pPr>
-        <w:pStyle w:val="ListParagraph"/>
-        <w:numPr>
-          <w:ilvl w:val="1"/>
-          <w:numId w:val="1"/>
-        </w:numPr>
-      </w:pPr>
-      <w:r>
-        <w:t>Икономия от мащаба:</w:t>
+        <w:t>Употребата от болница за сряване с високо заразните оттдели. Може да бъде инплементирана в отделениетп за визити или за приемане на пациент.</w:t>
+      </w:r>
+    </w:p>
+    <w:p>
+      <w:pPr>
+        <w:pStyle w:val="ListParagraph"/>
+        <w:numPr>
+          <w:ilvl w:val="1"/>
+          <w:numId w:val="1"/>
+        </w:numPr>
+      </w:pPr>
+      <w:r>
+        <w:t>Отразяване на конкуренцията:</w:t>
+      </w:r>
+    </w:p>
+    <w:p>
+      <w:pPr>
+        <w:pStyle w:val="ListParagraph"/>
+        <w:ind w:left="1440" w:firstLine="684"/>
+      </w:pPr>
+      <w:r>
+        <w:t>Тук се взема в причем процента заетост на конкорецията в одела който искаме да подобрим нашия продукт. Тук не може да се конкорира със строго специализирани програмни продукти.</w:t>
+      </w:r>
+    </w:p>
+    <w:p>
+      <w:pPr>
+        <w:pStyle w:val="ListParagraph"/>
+        <w:numPr>
+          <w:ilvl w:val="1"/>
+          <w:numId w:val="1"/>
+        </w:numPr>
+      </w:pPr>
+      <w:r>
+        <w:t>Ниво на границите за пробиване:</w:t>
+      </w:r>
+    </w:p>
+    <w:p>
+      <w:pPr>
+        <w:ind w:left="1416" w:firstLine="708"/>
+      </w:pPr>
+      <w:r>
+        <w:t>Тук може да се разгледа централизиран опит за проникаване на</w:t>
+      </w:r>
+      <w:r>
+        <w:t xml:space="preserve"> </w:t>
+      </w:r>
+      <w:r>
+        <w:t>продукта или да</w:t>
+      </w:r>
+      <w:r>
+        <w:t xml:space="preserve"> се подходи пасивно и продукта да влезе като заместител на по-скъпа и по-специализан продукт.</w:t>
+      </w:r>
+    </w:p>
+    <w:p>
+      <w:pPr>
+        <w:pStyle w:val="ListParagraph"/>
+        <w:numPr>
+          <w:ilvl w:val="1"/>
+          <w:numId w:val="1"/>
+        </w:numPr>
+      </w:pPr>
+      <w:r>
+        <w:t>Иновативност:</w:t>
+      </w:r>
+    </w:p>
+    <w:p>
+      <w:pPr>
+        <w:ind w:left="1416" w:firstLine="708"/>
+      </w:pPr>
+      <w:r>
+        <w:t>Тук се разглежда дали иновативноста на системата е достатъчно отредена за конкуренцията на сегашния пазар.</w:t>
+      </w:r>
+    </w:p>
+    <w:p>
+      <w:pPr>
+        <w:pStyle w:val="ListParagraph"/>
+        <w:numPr>
+          <w:ilvl w:val="1"/>
+          <w:numId w:val="1"/>
+        </w:numPr>
+      </w:pPr>
+      <w:r>
+        <w:t>Раздялата:</w:t>
+      </w:r>
+    </w:p>
+    <w:p>
+      <w:pPr>
+        <w:ind w:left="1416" w:firstLine="708"/>
+      </w:pPr>
+      <w:r>
+        <w:t>С раздялноста на пазара може да се разгледа дали системата ще попадне в такава демография където в момента има спад на пазара или цялостна липса на продукта.</w:t>
+      </w:r>
+      <w:r>
+        <w:t xml:space="preserve"> </w:t>
+      </w:r>
+      <w:r>
+        <w:t>Пример:</w:t>
       </w:r>
     </w:p>
     <w:p>
@@ -173,7 +467,40 @@
         </w:numPr>
       </w:pPr>
       <w:r>
-        <w:t>В нашата система с фиксирана цена и план за подръжка не е възможна икономия от мащаба. Даже ако продаваме на една верига седем инстанции на системат това са само 1680 $ годишни от една институция.</w:t>
+        <w:t>Закона за едекватно обслужване на клиети в територията на република България. Тук държава задава за всяка от нейните институции да има система за обработване на потока от клиенти.</w:t>
+      </w:r>
+    </w:p>
+    <w:p>
+      <w:pPr>
+        <w:pStyle w:val="ListParagraph"/>
+        <w:numPr>
+          <w:ilvl w:val="1"/>
+          <w:numId w:val="1"/>
+        </w:numPr>
+      </w:pPr>
+      <w:r>
+        <w:t>Ниво на посоката:</w:t>
+      </w:r>
+    </w:p>
+    <w:p>
+      <w:pPr>
+        <w:ind w:left="1416" w:firstLine="708"/>
+      </w:pPr>
+      <w:r>
+        <w:t>Разглежда се ниво на посоката като стандартите които ще са нужни за да е конкорентно способна системат. Пример:</w:t>
+      </w:r>
+    </w:p>
+    <w:p>
+      <w:pPr>
+        <w:pStyle w:val="ListParagraph"/>
+        <w:numPr>
+          <w:ilvl w:val="2"/>
+          <w:numId w:val="1"/>
+        </w:numPr>
+      </w:pPr>
+      <w:r>
+        <w:lastRenderedPageBreak/>
+        <w:t>Подържа ли си ред на опашките. Дали се поддържа приоритетно предреждане на опашката. Дали е възможно прехвърлянето на часове от една дата на друга и др.</w:t>
       </w:r>
     </w:p>
     <w:p>
@@ -185,19 +512,55 @@
         </w:numPr>
       </w:pPr>
       <w:r>
-        <w:t>Стратегия за развитие на пазара</w:t>
-      </w:r>
-    </w:p>
-    <w:p>
-      <w:pPr>
-        <w:pStyle w:val="ListParagraph"/>
-        <w:numPr>
-          <w:ilvl w:val="1"/>
-          <w:numId w:val="1"/>
-        </w:numPr>
-      </w:pPr>
-      <w:r>
-        <w:t>Как може да се отвърди на пазара:</w:t>
+        <w:t>Стратегия за деверсификация</w:t>
+      </w:r>
+    </w:p>
+    <w:p>
+      <w:pPr>
+        <w:ind w:left="720"/>
+      </w:pPr>
+      <w:r>
+        <w:t>Разглеждането на деверсификаципта на системата се разглежда от страна на нов паза и нов или подобрен продукт.</w:t>
+      </w:r>
+    </w:p>
+    <w:p>
+      <w:pPr>
+        <w:pStyle w:val="ListParagraph"/>
+        <w:numPr>
+          <w:ilvl w:val="1"/>
+          <w:numId w:val="1"/>
+        </w:numPr>
+      </w:pPr>
+      <w:r>
+        <w:t>Темпо на разтене:</w:t>
+      </w:r>
+    </w:p>
+    <w:p>
+      <w:pPr>
+        <w:ind w:left="1416" w:firstLine="708"/>
+      </w:pPr>
+      <w:r>
+        <w:t>Темпото на разтене се разглежда от страна на конкорентноста и от страна на продукта. Тоест водейки до един стреден отчет дали решението за диверсификация е възможно или влиза на сверата на пасивите.</w:t>
+      </w:r>
+    </w:p>
+    <w:p>
+      <w:pPr>
+        <w:pStyle w:val="ListParagraph"/>
+        <w:numPr>
+          <w:ilvl w:val="1"/>
+          <w:numId w:val="1"/>
+        </w:numPr>
+      </w:pPr>
+      <w:r>
+        <w:t>Наличие на собствена компенсация:</w:t>
+      </w:r>
+    </w:p>
+    <w:p>
+      <w:pPr>
+        <w:ind w:left="1416" w:firstLine="708"/>
+      </w:pPr>
+      <w:r>
+        <w:t>Под наличие на собствена компетенция се разглежда едекватноста за диверсификацията. Тоест може дадения отрасъл да не подходящ за приложение на системата. Пример:</w:t>
       </w:r>
     </w:p>
     <w:p>
@@ -209,19 +572,30 @@
         </w:numPr>
       </w:pPr>
       <w:r>
-        <w:t>Чрез рекламация на множество езици и преминавайки през социалната бариера можем да предложем продукта с неговата пълна фонкциалност.</w:t>
-      </w:r>
-    </w:p>
-    <w:p>
-      <w:pPr>
-        <w:pStyle w:val="ListParagraph"/>
-        <w:numPr>
-          <w:ilvl w:val="1"/>
-          <w:numId w:val="1"/>
-        </w:numPr>
-      </w:pPr>
-      <w:r>
-        <w:t>Темпото на новия пазар:</w:t>
+        <w:t xml:space="preserve">Използване на системата </w:t>
+      </w:r>
+      <w:r>
+        <w:t>за чекиране на автомобили на платени магистрали с тол. Това е пример за липса на умения за чекиране на регастрационни номера и опутребата на камери за целта.</w:t>
+      </w:r>
+    </w:p>
+    <w:p>
+      <w:pPr>
+        <w:pStyle w:val="ListParagraph"/>
+        <w:numPr>
+          <w:ilvl w:val="1"/>
+          <w:numId w:val="1"/>
+        </w:numPr>
+      </w:pPr>
+      <w:r>
+        <w:t>Ниво на компетенципта:</w:t>
+      </w:r>
+    </w:p>
+    <w:p>
+      <w:pPr>
+        <w:ind w:left="1416" w:firstLine="708"/>
+      </w:pPr>
+      <w:r>
+        <w:t>Нивото на компанията е мярката на отклонение спрямо сходните продукти на пазара. Пример:</w:t>
       </w:r>
     </w:p>
     <w:p>
@@ -233,19 +607,30 @@
         </w:numPr>
       </w:pPr>
       <w:r>
-        <w:t>Когато се стъпва на нов пазар имаме за задача да навлезем с неговия тем. Тоест ако сме отвърдени в един паза като на пример англо говораящия свят и решим да преминен към хиндо говорящия пазар ние ще имаме енерцията да настъпим към по-малък но се така конкорентен пазар.</w:t>
-      </w:r>
-    </w:p>
-    <w:p>
-      <w:pPr>
-        <w:pStyle w:val="ListParagraph"/>
-        <w:numPr>
-          <w:ilvl w:val="1"/>
-          <w:numId w:val="1"/>
-        </w:numPr>
-      </w:pPr>
-      <w:r>
-        <w:t>Брой участници:</w:t>
+        <w:t>Липсват ни стандарти за незрящи клиенти на системата.</w:t>
+      </w:r>
+    </w:p>
+    <w:p>
+      <w:pPr>
+        <w:pStyle w:val="ListParagraph"/>
+        <w:numPr>
+          <w:ilvl w:val="1"/>
+          <w:numId w:val="1"/>
+        </w:numPr>
+      </w:pPr>
+      <w:r>
+        <w:t>Възможноста на риска:</w:t>
+      </w:r>
+    </w:p>
+    <w:p>
+      <w:pPr>
+        <w:ind w:left="1416" w:firstLine="708"/>
+      </w:pPr>
+      <w:r>
+        <w:t>Възможноста на риска</w:t>
+      </w:r>
+      <w:r>
+        <w:t xml:space="preserve"> калколацията за възможноста на продукта да пробие на пазара. Пример:</w:t>
       </w:r>
     </w:p>
     <w:p>
@@ -257,105 +642,10 @@
         </w:numPr>
       </w:pPr>
       <w:r>
-        <w:t xml:space="preserve">Броя учасници за нашия продук тука е ключов, защото </w:t>
-      </w:r>
-      <w:r>
-        <w:t>при остановили се вградени продукти трудно се сменя. Поради естеството на система което гласи че ще се позва безвъзратно и продължително от клиента, самата идея за смяма ще възникне или от неефективноста на сегашната или от нарастването на клиенто потока.</w:t>
-      </w:r>
-    </w:p>
-    <w:p>
-      <w:pPr>
-        <w:pStyle w:val="ListParagraph"/>
-        <w:numPr>
-          <w:ilvl w:val="1"/>
-          <w:numId w:val="1"/>
-        </w:numPr>
-      </w:pPr>
-      <w:r>
-        <w:t>Входни бариери:</w:t>
-      </w:r>
-    </w:p>
-    <w:p>
-      <w:pPr>
-        <w:pStyle w:val="ListParagraph"/>
-        <w:numPr>
-          <w:ilvl w:val="2"/>
-          <w:numId w:val="1"/>
-        </w:numPr>
-      </w:pPr>
-      <w:r>
-        <w:t>Софтуера сам по себеси няма много бариери за приминаване. Той се закупува и се употребява. Но в случай като навлизане на пазас с друга култура за справянето на масовото обслужване.</w:t>
-      </w:r>
-    </w:p>
-    <w:p>
-      <w:pPr>
-        <w:pStyle w:val="ListParagraph"/>
-        <w:numPr>
-          <w:ilvl w:val="1"/>
-          <w:numId w:val="1"/>
-        </w:numPr>
-      </w:pPr>
-      <w:r>
-        <w:t>Уникалнот:</w:t>
-      </w:r>
-    </w:p>
-    <w:p>
-      <w:pPr>
-        <w:pStyle w:val="ListParagraph"/>
-        <w:numPr>
-          <w:ilvl w:val="2"/>
-          <w:numId w:val="1"/>
-        </w:numPr>
-      </w:pPr>
-      <w:r>
-        <w:lastRenderedPageBreak/>
-        <w:t>Поради гълковоста на нашия продук е достатъчна уникално за да се отличи на нов пазар.</w:t>
-      </w:r>
-    </w:p>
-    <w:p>
-      <w:pPr>
-        <w:pStyle w:val="ListParagraph"/>
-        <w:numPr>
-          <w:ilvl w:val="0"/>
-          <w:numId w:val="1"/>
-        </w:numPr>
-      </w:pPr>
-      <w:r>
-        <w:t>Стратегия за развитие на продукта</w:t>
-      </w:r>
-    </w:p>
-    <w:p>
-      <w:pPr>
-        <w:ind w:left="720"/>
-      </w:pPr>
-      <w:r>
-        <w:t>Тук можем да разгледаме случай къде решаваме да надградим над избора на предефинирани шаблоно за допълнително олесняване на конфигорацията на системата.</w:t>
-      </w:r>
-    </w:p>
-    <w:p>
-      <w:pPr>
-        <w:pStyle w:val="ListParagraph"/>
-        <w:numPr>
-          <w:ilvl w:val="1"/>
-          <w:numId w:val="1"/>
-        </w:numPr>
-      </w:pPr>
-      <w:r>
-        <w:t>Теми на пазара:</w:t>
-      </w:r>
-    </w:p>
-    <w:p>
-      <w:pPr>
-        <w:pStyle w:val="ListParagraph"/>
-        <w:numPr>
-          <w:ilvl w:val="2"/>
-          <w:numId w:val="1"/>
-        </w:numPr>
-      </w:pPr>
-      <w:r>
-        <w:t>Типа може да не от стандартните инстититуций които срещаме в ежедневието. Нещо като употребата на татуист за</w:t>
-      </w:r>
-    </w:p>
+        <w:t>Ако не се успее да се предоставят наличните машили за даден нов обек можем да плащаме неустойики в размер на хиледи левове.</w:t>
+      </w:r>
+    </w:p>
+    <w:p/>
     <w:sectPr>
       <w:pgSz w:w="11906" w:h="16838"/>
       <w:pgMar w:top="1440" w:right="1440" w:bottom="1440" w:left="1440" w:header="708" w:footer="708" w:gutter="0"/>
@@ -369,6 +659,264 @@
 <file path=word/numbering.xml><?xml version="1.0" encoding="utf-8"?>
 <w:numbering xmlns:wpc="http://schemas.microsoft.com/office/word/2010/wordprocessingCanvas" xmlns:cx="http://schemas.microsoft.com/office/drawing/2014/chartex" xmlns:cx1="http://schemas.microsoft.com/office/drawing/2015/9/8/chartex" xmlns:cx2="http://schemas.microsoft.com/office/drawing/2015/10/21/chartex" xmlns:cx3="http://schemas.microsoft.com/office/drawing/2016/5/9/chartex" xmlns:cx4="http://schemas.microsoft.com/office/drawing/2016/5/10/chartex" xmlns:cx5="http://schemas.microsoft.com/office/drawing/2016/5/11/chartex" xmlns:cx6="http://schemas.microsoft.com/office/drawing/2016/5/12/chartex" xmlns:cx7="http://schemas.microsoft.com/office/drawing/2016/5/13/chartex" xmlns:cx8="http://schemas.microsoft.com/office/drawing/2016/5/14/chartex" xmlns:mc="http://schemas.openxmlformats.org/markup-compatibility/2006" xmlns:aink="http://schemas.microsoft.com/office/drawing/2016/ink" xmlns:am3d="http://schemas.microsoft.com/office/drawing/2017/model3d" xmlns:o="urn:schemas-microsoft-com:office:office" xmlns:oel="http://schemas.microsoft.com/office/2019/extlst" xmlns:r="http://schemas.openxmlformats.org/officeDocument/2006/relationships" xmlns:m="http://schemas.openxmlformats.org/officeDocument/2006/math" xmlns:v="urn:schemas-microsoft-com:vml" xmlns:wp14="http://schemas.microsoft.com/office/word/2010/wordprocessingDrawing" xmlns:wp="http://schemas.openxmlformats.org/drawingml/2006/wordprocessingDrawing" xmlns:w10="urn:schemas-microsoft-com:office:word" xmlns:w="http://schemas.openxmlformats.org/wordprocessingml/2006/main" xmlns:w14="http://schemas.microsoft.com/office/word/2010/wordml" xmlns:w15="http://schemas.microsoft.com/office/word/2012/wordml" xmlns:w16cex="http://schemas.microsoft.com/office/word/2018/wordml/cex" xmlns:w16cid="http://schemas.microsoft.com/office/word/2016/wordml/cid" xmlns:w16="http://schemas.microsoft.com/office/word/2018/wordml" xmlns:w16du="http://schemas.microsoft.com/office/word/2023/wordml/word16du" xmlns:w16sdtdh="http://schemas.microsoft.com/office/word/2020/wordml/sdtdatahash" xmlns:w16se="http://schemas.microsoft.com/office/word/2015/wordml/symex" xmlns:wpg="http://schemas.microsoft.com/office/word/2010/wordprocessingGroup" xmlns:wpi="http://schemas.microsoft.com/office/word/2010/wordprocessingInk" xmlns:wne="http://schemas.microsoft.com/office/word/2006/wordml" xmlns:wps="http://schemas.microsoft.com/office/word/2010/wordprocessingShape" mc:Ignorable="w14 w15 w16se w16cid w16 w16cex w16sdtdh wp14">
   <w:abstractNum w:abstractNumId="0" w15:restartNumberingAfterBreak="0">
+    <w:nsid w:val="0BC95ED6"/>
+    <w:multiLevelType w:val="hybridMultilevel"/>
+    <w:tmpl w:val="F5600E9A"/>
+    <w:lvl w:ilvl="0" w:tplc="0402001B">
+      <w:start w:val="1"/>
+      <w:numFmt w:val="lowerRoman"/>
+      <w:lvlText w:val="%1."/>
+      <w:lvlJc w:val="right"/>
+      <w:pPr>
+        <w:ind w:left="2508" w:hanging="360"/>
+      </w:pPr>
+    </w:lvl>
+    <w:lvl w:ilvl="1" w:tplc="04020019" w:tentative="1">
+      <w:start w:val="1"/>
+      <w:numFmt w:val="lowerLetter"/>
+      <w:lvlText w:val="%2."/>
+      <w:lvlJc w:val="left"/>
+      <w:pPr>
+        <w:ind w:left="3228" w:hanging="360"/>
+      </w:pPr>
+    </w:lvl>
+    <w:lvl w:ilvl="2" w:tplc="0402001B" w:tentative="1">
+      <w:start w:val="1"/>
+      <w:numFmt w:val="lowerRoman"/>
+      <w:lvlText w:val="%3."/>
+      <w:lvlJc w:val="right"/>
+      <w:pPr>
+        <w:ind w:left="3948" w:hanging="180"/>
+      </w:pPr>
+    </w:lvl>
+    <w:lvl w:ilvl="3" w:tplc="0402000F" w:tentative="1">
+      <w:start w:val="1"/>
+      <w:numFmt w:val="decimal"/>
+      <w:lvlText w:val="%4."/>
+      <w:lvlJc w:val="left"/>
+      <w:pPr>
+        <w:ind w:left="4668" w:hanging="360"/>
+      </w:pPr>
+    </w:lvl>
+    <w:lvl w:ilvl="4" w:tplc="04020019" w:tentative="1">
+      <w:start w:val="1"/>
+      <w:numFmt w:val="lowerLetter"/>
+      <w:lvlText w:val="%5."/>
+      <w:lvlJc w:val="left"/>
+      <w:pPr>
+        <w:ind w:left="5388" w:hanging="360"/>
+      </w:pPr>
+    </w:lvl>
+    <w:lvl w:ilvl="5" w:tplc="0402001B" w:tentative="1">
+      <w:start w:val="1"/>
+      <w:numFmt w:val="lowerRoman"/>
+      <w:lvlText w:val="%6."/>
+      <w:lvlJc w:val="right"/>
+      <w:pPr>
+        <w:ind w:left="6108" w:hanging="180"/>
+      </w:pPr>
+    </w:lvl>
+    <w:lvl w:ilvl="6" w:tplc="0402000F" w:tentative="1">
+      <w:start w:val="1"/>
+      <w:numFmt w:val="decimal"/>
+      <w:lvlText w:val="%7."/>
+      <w:lvlJc w:val="left"/>
+      <w:pPr>
+        <w:ind w:left="6828" w:hanging="360"/>
+      </w:pPr>
+    </w:lvl>
+    <w:lvl w:ilvl="7" w:tplc="04020019" w:tentative="1">
+      <w:start w:val="1"/>
+      <w:numFmt w:val="lowerLetter"/>
+      <w:lvlText w:val="%8."/>
+      <w:lvlJc w:val="left"/>
+      <w:pPr>
+        <w:ind w:left="7548" w:hanging="360"/>
+      </w:pPr>
+    </w:lvl>
+    <w:lvl w:ilvl="8" w:tplc="0402001B" w:tentative="1">
+      <w:start w:val="1"/>
+      <w:numFmt w:val="lowerRoman"/>
+      <w:lvlText w:val="%9."/>
+      <w:lvlJc w:val="right"/>
+      <w:pPr>
+        <w:ind w:left="8268" w:hanging="180"/>
+      </w:pPr>
+    </w:lvl>
+  </w:abstractNum>
+  <w:abstractNum w:abstractNumId="1" w15:restartNumberingAfterBreak="0">
+    <w:nsid w:val="2E134114"/>
+    <w:multiLevelType w:val="hybridMultilevel"/>
+    <w:tmpl w:val="BFF48AE0"/>
+    <w:lvl w:ilvl="0" w:tplc="0402001B">
+      <w:start w:val="1"/>
+      <w:numFmt w:val="lowerRoman"/>
+      <w:lvlText w:val="%1."/>
+      <w:lvlJc w:val="right"/>
+      <w:pPr>
+        <w:ind w:left="2148" w:hanging="360"/>
+      </w:pPr>
+    </w:lvl>
+    <w:lvl w:ilvl="1" w:tplc="04020019" w:tentative="1">
+      <w:start w:val="1"/>
+      <w:numFmt w:val="lowerLetter"/>
+      <w:lvlText w:val="%2."/>
+      <w:lvlJc w:val="left"/>
+      <w:pPr>
+        <w:ind w:left="2868" w:hanging="360"/>
+      </w:pPr>
+    </w:lvl>
+    <w:lvl w:ilvl="2" w:tplc="0402001B" w:tentative="1">
+      <w:start w:val="1"/>
+      <w:numFmt w:val="lowerRoman"/>
+      <w:lvlText w:val="%3."/>
+      <w:lvlJc w:val="right"/>
+      <w:pPr>
+        <w:ind w:left="3588" w:hanging="180"/>
+      </w:pPr>
+    </w:lvl>
+    <w:lvl w:ilvl="3" w:tplc="0402000F" w:tentative="1">
+      <w:start w:val="1"/>
+      <w:numFmt w:val="decimal"/>
+      <w:lvlText w:val="%4."/>
+      <w:lvlJc w:val="left"/>
+      <w:pPr>
+        <w:ind w:left="4308" w:hanging="360"/>
+      </w:pPr>
+    </w:lvl>
+    <w:lvl w:ilvl="4" w:tplc="04020019" w:tentative="1">
+      <w:start w:val="1"/>
+      <w:numFmt w:val="lowerLetter"/>
+      <w:lvlText w:val="%5."/>
+      <w:lvlJc w:val="left"/>
+      <w:pPr>
+        <w:ind w:left="5028" w:hanging="360"/>
+      </w:pPr>
+    </w:lvl>
+    <w:lvl w:ilvl="5" w:tplc="0402001B" w:tentative="1">
+      <w:start w:val="1"/>
+      <w:numFmt w:val="lowerRoman"/>
+      <w:lvlText w:val="%6."/>
+      <w:lvlJc w:val="right"/>
+      <w:pPr>
+        <w:ind w:left="5748" w:hanging="180"/>
+      </w:pPr>
+    </w:lvl>
+    <w:lvl w:ilvl="6" w:tplc="0402000F" w:tentative="1">
+      <w:start w:val="1"/>
+      <w:numFmt w:val="decimal"/>
+      <w:lvlText w:val="%7."/>
+      <w:lvlJc w:val="left"/>
+      <w:pPr>
+        <w:ind w:left="6468" w:hanging="360"/>
+      </w:pPr>
+    </w:lvl>
+    <w:lvl w:ilvl="7" w:tplc="04020019" w:tentative="1">
+      <w:start w:val="1"/>
+      <w:numFmt w:val="lowerLetter"/>
+      <w:lvlText w:val="%8."/>
+      <w:lvlJc w:val="left"/>
+      <w:pPr>
+        <w:ind w:left="7188" w:hanging="360"/>
+      </w:pPr>
+    </w:lvl>
+    <w:lvl w:ilvl="8" w:tplc="0402001B" w:tentative="1">
+      <w:start w:val="1"/>
+      <w:numFmt w:val="lowerRoman"/>
+      <w:lvlText w:val="%9."/>
+      <w:lvlJc w:val="right"/>
+      <w:pPr>
+        <w:ind w:left="7908" w:hanging="180"/>
+      </w:pPr>
+    </w:lvl>
+  </w:abstractNum>
+  <w:abstractNum w:abstractNumId="2" w15:restartNumberingAfterBreak="0">
+    <w:nsid w:val="502F50F9"/>
+    <w:multiLevelType w:val="hybridMultilevel"/>
+    <w:tmpl w:val="3CB440DE"/>
+    <w:lvl w:ilvl="0" w:tplc="0402001B">
+      <w:start w:val="1"/>
+      <w:numFmt w:val="lowerRoman"/>
+      <w:lvlText w:val="%1."/>
+      <w:lvlJc w:val="right"/>
+      <w:pPr>
+        <w:ind w:left="1440" w:hanging="360"/>
+      </w:pPr>
+    </w:lvl>
+    <w:lvl w:ilvl="1" w:tplc="04020019" w:tentative="1">
+      <w:start w:val="1"/>
+      <w:numFmt w:val="lowerLetter"/>
+      <w:lvlText w:val="%2."/>
+      <w:lvlJc w:val="left"/>
+      <w:pPr>
+        <w:ind w:left="2160" w:hanging="360"/>
+      </w:pPr>
+    </w:lvl>
+    <w:lvl w:ilvl="2" w:tplc="0402001B" w:tentative="1">
+      <w:start w:val="1"/>
+      <w:numFmt w:val="lowerRoman"/>
+      <w:lvlText w:val="%3."/>
+      <w:lvlJc w:val="right"/>
+      <w:pPr>
+        <w:ind w:left="2880" w:hanging="180"/>
+      </w:pPr>
+    </w:lvl>
+    <w:lvl w:ilvl="3" w:tplc="0402000F" w:tentative="1">
+      <w:start w:val="1"/>
+      <w:numFmt w:val="decimal"/>
+      <w:lvlText w:val="%4."/>
+      <w:lvlJc w:val="left"/>
+      <w:pPr>
+        <w:ind w:left="3600" w:hanging="360"/>
+      </w:pPr>
+    </w:lvl>
+    <w:lvl w:ilvl="4" w:tplc="04020019" w:tentative="1">
+      <w:start w:val="1"/>
+      <w:numFmt w:val="lowerLetter"/>
+      <w:lvlText w:val="%5."/>
+      <w:lvlJc w:val="left"/>
+      <w:pPr>
+        <w:ind w:left="4320" w:hanging="360"/>
+      </w:pPr>
+    </w:lvl>
+    <w:lvl w:ilvl="5" w:tplc="0402001B" w:tentative="1">
+      <w:start w:val="1"/>
+      <w:numFmt w:val="lowerRoman"/>
+      <w:lvlText w:val="%6."/>
+      <w:lvlJc w:val="right"/>
+      <w:pPr>
+        <w:ind w:left="5040" w:hanging="180"/>
+      </w:pPr>
+    </w:lvl>
+    <w:lvl w:ilvl="6" w:tplc="0402000F" w:tentative="1">
+      <w:start w:val="1"/>
+      <w:numFmt w:val="decimal"/>
+      <w:lvlText w:val="%7."/>
+      <w:lvlJc w:val="left"/>
+      <w:pPr>
+        <w:ind w:left="5760" w:hanging="360"/>
+      </w:pPr>
+    </w:lvl>
+    <w:lvl w:ilvl="7" w:tplc="04020019" w:tentative="1">
+      <w:start w:val="1"/>
+      <w:numFmt w:val="lowerLetter"/>
+      <w:lvlText w:val="%8."/>
+      <w:lvlJc w:val="left"/>
+      <w:pPr>
+        <w:ind w:left="6480" w:hanging="360"/>
+      </w:pPr>
+    </w:lvl>
+    <w:lvl w:ilvl="8" w:tplc="0402001B" w:tentative="1">
+      <w:start w:val="1"/>
+      <w:numFmt w:val="lowerRoman"/>
+      <w:lvlText w:val="%9."/>
+      <w:lvlJc w:val="right"/>
+      <w:pPr>
+        <w:ind w:left="7200" w:hanging="180"/>
+      </w:pPr>
+    </w:lvl>
+  </w:abstractNum>
+  <w:abstractNum w:abstractNumId="3" w15:restartNumberingAfterBreak="0">
     <w:nsid w:val="6FED145F"/>
     <w:multiLevelType w:val="hybridMultilevel"/>
     <w:tmpl w:val="C52E1ABA"/>
@@ -458,7 +1006,16 @@
     </w:lvl>
   </w:abstractNum>
   <w:num w:numId="1" w16cid:durableId="1341617017">
+    <w:abstractNumId w:val="3"/>
+  </w:num>
+  <w:num w:numId="2" w16cid:durableId="2023894439">
     <w:abstractNumId w:val="0"/>
+  </w:num>
+  <w:num w:numId="3" w16cid:durableId="607275214">
+    <w:abstractNumId w:val="2"/>
+  </w:num>
+  <w:num w:numId="4" w16cid:durableId="2063753380">
+    <w:abstractNumId w:val="1"/>
   </w:num>
 </w:numbering>
 </file>

--- a/Documents/Модел на Ансов приложен за система за контрол на опашките.docx
+++ b/Documents/Модел на Ансов приложен за система за контрол на опашките.docx
@@ -4,10 +4,22 @@
   <w:body>
     <w:p>
       <w:r>
-        <w:t>Модел на Ансов приложен за система за контрол на опашките.</w:t>
-      </w:r>
-    </w:p>
-    <w:p/>
+        <w:t>Модел на Ансо</w:t>
+      </w:r>
+      <w:r>
+        <w:t>ф</w:t>
+      </w:r>
+      <w:r>
+        <w:t xml:space="preserve"> приложен за система за контрол на опашките.</w:t>
+      </w:r>
+    </w:p>
+    <w:p>
+      <w:pPr>
+        <w:rPr>
+          <w:lang w:val="en-US"/>
+        </w:rPr>
+      </w:pPr>
+    </w:p>
     <w:p>
       <w:pPr>
         <w:pStyle w:val="ListParagraph"/>
@@ -400,16 +412,7 @@
         <w:ind w:left="1416" w:firstLine="708"/>
       </w:pPr>
       <w:r>
-        <w:t>Тук може да се разгледа централизиран опит за проникаване на</w:t>
-      </w:r>
-      <w:r>
-        <w:t xml:space="preserve"> </w:t>
-      </w:r>
-      <w:r>
-        <w:t>продукта или да</w:t>
-      </w:r>
-      <w:r>
-        <w:t xml:space="preserve"> се подходи пасивно и продукта да влезе като заместител на по-скъпа и по-специализан продукт.</w:t>
+        <w:t>Тук може да се разгледа централизиран опит за проникаване на продукта или да се подходи пасивно и продукта да влезе като заместител на по-скъпа и по-специализан продукт.</w:t>
       </w:r>
     </w:p>
     <w:p>
@@ -627,10 +630,7 @@
         <w:ind w:left="1416" w:firstLine="708"/>
       </w:pPr>
       <w:r>
-        <w:t>Възможноста на риска</w:t>
-      </w:r>
-      <w:r>
-        <w:t xml:space="preserve"> калколацията за възможноста на продукта да пробие на пазара. Пример:</w:t>
+        <w:t>Възможноста на риска калколацията за възможноста на продукта да пробие на пазара. Пример:</w:t>
       </w:r>
     </w:p>
     <w:p>
